--- a/ClinicDesign_NJR.docx
+++ b/ClinicDesign_NJR.docx
@@ -32,15 +32,11 @@
       </w:pPr>
       <w:r>
         <w:rPr/>
-        <w:t xml:space="preserve">Program </w:t>
-      </w:r>
-      <w:r>
-        <w:rPr/>
-        <w:t>3</w:t>
-      </w:r>
-      <w:r>
-        <w:rPr/>
-        <w:t xml:space="preserve"> – Design </w:t>
+        <w:t xml:space="preserve">Program 3 – Design </w:t>
+      </w:r>
+      <w:r>
+        <w:rPr/>
+        <w:t>(updated)</w:t>
       </w:r>
     </w:p>
     <w:p>
@@ -65,32 +61,297 @@
     <w:p>
       <w:pPr>
         <w:pStyle w:val="Normal"/>
-        <w:rPr/>
-      </w:pPr>
-      <w:r>
-        <w:rPr/>
-        <w:t xml:space="preserve">Class </w:t>
-      </w:r>
-      <w:r>
-        <w:rPr/>
-        <w:t>StaticQueue</w:t>
-      </w:r>
-    </w:p>
-    <w:p>
-      <w:pPr>
-        <w:pStyle w:val="Normal"/>
-        <w:rPr>
-          <w:i/>
+        <w:spacing w:lineRule="auto" w:line="360"/>
+        <w:rPr/>
+      </w:pPr>
+      <w:r>
+        <w:rPr/>
+        <w:t xml:space="preserve">typedef std::string SElement </w:t>
+      </w:r>
+      <w:r>
+        <w:rPr>
+          <w:rFonts w:eastAsia="Calibri" w:cs=""/>
+          <w:color w:val="224B12"/>
+          <w:kern w:val="0"/>
+          <w:sz w:val="22"/>
+          <w:szCs w:val="22"/>
+          <w:lang w:val="en-US" w:eastAsia="en-US" w:bidi="ar-SA"/>
+        </w:rPr>
+        <w:t>//quality of life typedef for std::string</w:t>
+      </w:r>
+    </w:p>
+    <w:p>
+      <w:pPr>
+        <w:pStyle w:val="Normal"/>
+        <w:spacing w:lineRule="auto" w:line="360"/>
+        <w:rPr/>
+      </w:pPr>
+      <w:r>
+        <w:rPr/>
+        <w:t>Class StaticQueue</w:t>
+      </w:r>
+    </w:p>
+    <w:p>
+      <w:pPr>
+        <w:pStyle w:val="Normal"/>
+        <w:spacing w:lineRule="auto" w:line="360"/>
+        <w:rPr/>
+      </w:pPr>
+      <w:r>
+        <w:rPr>
           <w:i/>
           <w:iCs/>
         </w:rPr>
+        <w:t>public variables</w:t>
+      </w:r>
+    </w:p>
+    <w:p>
+      <w:pPr>
+        <w:pStyle w:val="ListParagraph"/>
+        <w:numPr>
+          <w:ilvl w:val="0"/>
+          <w:numId w:val="1"/>
+        </w:numPr>
+        <w:spacing w:lineRule="auto" w:line="360"/>
+        <w:rPr/>
+      </w:pPr>
+      <w:r>
+        <w:rPr/>
+        <w:t>StaticQueue(</w:t>
+      </w:r>
+      <w:r>
+        <w:rPr/>
+        <w:t>int size</w:t>
+      </w:r>
+      <w:r>
+        <w:rPr/>
+        <w:t xml:space="preserve">)  </w:t>
+        <w:tab/>
+      </w:r>
+      <w:r>
+        <w:rPr>
+          <w:rFonts w:eastAsia="Calibri" w:cs=""/>
+          <w:color w:val="224B12"/>
+          <w:kern w:val="0"/>
+          <w:sz w:val="22"/>
+          <w:szCs w:val="22"/>
+          <w:lang w:val="en-US" w:eastAsia="en-US" w:bidi="ar-SA"/>
+        </w:rPr>
+        <w:t>//default constructor, creates queue of passed in size, sets head and tail position to -1, numItems to 0</w:t>
+      </w:r>
+    </w:p>
+    <w:p>
+      <w:pPr>
+        <w:pStyle w:val="ListParagraph"/>
+        <w:numPr>
+          <w:ilvl w:val="0"/>
+          <w:numId w:val="1"/>
+        </w:numPr>
+        <w:spacing w:lineRule="auto" w:line="360"/>
+        <w:rPr/>
+      </w:pPr>
+      <w:r>
+        <w:rPr/>
+        <w:t xml:space="preserve">StaticQueue(StaticQueue &amp;) </w:t>
+        <w:tab/>
+      </w:r>
+      <w:r>
+        <w:rPr>
+          <w:rFonts w:eastAsia="Calibri" w:cs=""/>
+          <w:color w:val="224B12"/>
+          <w:kern w:val="0"/>
+          <w:sz w:val="22"/>
+          <w:szCs w:val="22"/>
+          <w:lang w:val="en-US" w:eastAsia="en-US" w:bidi="ar-SA"/>
+        </w:rPr>
+        <w:t>//deep copy constructor</w:t>
+      </w:r>
+    </w:p>
+    <w:p>
+      <w:pPr>
+        <w:pStyle w:val="ListParagraph"/>
+        <w:numPr>
+          <w:ilvl w:val="0"/>
+          <w:numId w:val="1"/>
+        </w:numPr>
+        <w:spacing w:lineRule="auto" w:line="360"/>
+        <w:rPr/>
+      </w:pPr>
+      <w:r>
+        <w:rPr/>
+        <w:t xml:space="preserve">bool isFull() </w:t>
+        <w:tab/>
+        <w:tab/>
+      </w:r>
+      <w:r>
+        <w:rPr>
+          <w:rFonts w:eastAsia="Calibri" w:cs=""/>
+          <w:color w:val="224B12"/>
+          <w:kern w:val="0"/>
+          <w:sz w:val="22"/>
+          <w:szCs w:val="22"/>
+          <w:lang w:val="en-US" w:eastAsia="en-US" w:bidi="ar-SA"/>
+        </w:rPr>
+        <w:t>//returns true if all elements in the queue are in use</w:t>
+      </w:r>
+    </w:p>
+    <w:p>
+      <w:pPr>
+        <w:pStyle w:val="ListParagraph"/>
+        <w:numPr>
+          <w:ilvl w:val="0"/>
+          <w:numId w:val="1"/>
+        </w:numPr>
+        <w:spacing w:lineRule="auto" w:line="360"/>
+        <w:rPr/>
+      </w:pPr>
+      <w:r>
+        <w:rPr/>
+        <w:t xml:space="preserve">bool isEmpty() </w:t>
+        <w:tab/>
+      </w:r>
+      <w:r>
+        <w:rPr>
+          <w:rFonts w:eastAsia="Calibri" w:cs=""/>
+          <w:color w:val="224B12"/>
+          <w:kern w:val="0"/>
+          <w:sz w:val="22"/>
+          <w:szCs w:val="22"/>
+          <w:lang w:val="en-US" w:eastAsia="en-US" w:bidi="ar-SA"/>
+        </w:rPr>
+        <w:t>//returns true if the queue is empty</w:t>
+      </w:r>
+    </w:p>
+    <w:p>
+      <w:pPr>
+        <w:pStyle w:val="ListParagraph"/>
+        <w:numPr>
+          <w:ilvl w:val="0"/>
+          <w:numId w:val="1"/>
+        </w:numPr>
+        <w:spacing w:lineRule="auto" w:line="360"/>
+        <w:rPr/>
+      </w:pPr>
+      <w:r>
+        <w:rPr/>
+        <w:t>bool enqueue(</w:t>
+      </w:r>
+      <w:r>
+        <w:rPr/>
+        <w:t>const SElement</w:t>
+      </w:r>
+      <w:r>
+        <w:rPr/>
+        <w:t xml:space="preserve">, int, </w:t>
+      </w:r>
+      <w:r>
+        <w:rPr/>
+        <w:t>SElement</w:t>
+      </w:r>
+      <w:r>
+        <w:rPr/>
+        <w:t xml:space="preserve">) </w:t>
+        <w:tab/>
+      </w:r>
+      <w:r>
+        <w:rPr>
+          <w:rFonts w:eastAsia="Calibri" w:cs=""/>
+          <w:color w:val="224B12"/>
+          <w:kern w:val="0"/>
+          <w:sz w:val="22"/>
+          <w:szCs w:val="22"/>
+          <w:lang w:val="en-US" w:eastAsia="en-US" w:bidi="ar-SA"/>
+        </w:rPr>
+        <w:t>//adds data to the next available location in the queue, returns true if item was stored successfully</w:t>
+      </w:r>
+    </w:p>
+    <w:p>
+      <w:pPr>
+        <w:pStyle w:val="ListParagraph"/>
+        <w:numPr>
+          <w:ilvl w:val="0"/>
+          <w:numId w:val="1"/>
+        </w:numPr>
+        <w:spacing w:lineRule="auto" w:line="360"/>
+        <w:rPr/>
+      </w:pPr>
+      <w:r>
+        <w:rPr/>
+        <w:t>bool dequeue(</w:t>
+      </w:r>
+      <w:r>
+        <w:rPr/>
+        <w:t>SElement</w:t>
+      </w:r>
+      <w:r>
+        <w:rPr/>
+        <w:t xml:space="preserve"> &amp;, int &amp;, </w:t>
+      </w:r>
+      <w:r>
+        <w:rPr/>
+        <w:t>SElement</w:t>
+      </w:r>
+      <w:r>
+        <w:rPr/>
+        <w:t xml:space="preserve"> &amp;) </w:t>
+        <w:tab/>
+      </w:r>
+      <w:r>
+        <w:rPr>
+          <w:rFonts w:eastAsia="Calibri" w:cs=""/>
+          <w:color w:val="224B12"/>
+          <w:kern w:val="0"/>
+          <w:sz w:val="22"/>
+          <w:szCs w:val="22"/>
+          <w:lang w:val="en-US" w:eastAsia="en-US" w:bidi="ar-SA"/>
+        </w:rPr>
+        <w:t>//removes the item from the queue and stores its data into reference parameters, returns true if item was removed successfully</w:t>
+      </w:r>
+    </w:p>
+    <w:p>
+      <w:pPr>
+        <w:pStyle w:val="ListParagraph"/>
+        <w:numPr>
+          <w:ilvl w:val="0"/>
+          <w:numId w:val="1"/>
+        </w:numPr>
+        <w:spacing w:lineRule="auto" w:line="360"/>
+        <w:rPr/>
+      </w:pPr>
+      <w:r>
+        <w:rPr/>
+        <w:t xml:space="preserve">void view() </w:t>
+        <w:tab/>
+        <w:tab/>
+      </w:r>
+      <w:r>
+        <w:rPr>
+          <w:rFonts w:eastAsia="Calibri" w:cs=""/>
+          <w:color w:val="224B12"/>
+          <w:kern w:val="0"/>
+          <w:sz w:val="22"/>
+          <w:szCs w:val="22"/>
+          <w:lang w:val="en-US" w:eastAsia="en-US" w:bidi="ar-SA"/>
+        </w:rPr>
+        <w:t>//prints contents of queue (mostly for debug)</w:t>
+      </w:r>
+      <w:r>
+        <w:rPr/>
+        <w:t xml:space="preserve"> </w:t>
+      </w:r>
+    </w:p>
+    <w:p>
+      <w:pPr>
+        <w:pStyle w:val="Normal"/>
+        <w:spacing w:lineRule="auto" w:line="360"/>
+        <w:rPr/>
       </w:pPr>
       <w:r>
         <w:rPr>
           <w:i/>
           <w:iCs/>
         </w:rPr>
-        <w:t>public variables</w:t>
+        <w:t>private variables</w:t>
       </w:r>
     </w:p>
     <w:p>
@@ -100,23 +361,118 @@
           <w:ilvl w:val="0"/>
           <w:numId w:val="1"/>
         </w:numPr>
-        <w:rPr/>
-      </w:pPr>
-      <w:r>
-        <w:rPr/>
-        <w:t>StaticQueue</w:t>
-      </w:r>
-      <w:r>
-        <w:rPr/>
-        <w:t xml:space="preserve">() – default constructor, sets </w:t>
-      </w:r>
-      <w:r>
-        <w:rPr/>
-        <w:t>front of queue</w:t>
-      </w:r>
-      <w:r>
-        <w:rPr/>
-        <w:t xml:space="preserve"> pointer to null</w:t>
+        <w:spacing w:lineRule="auto" w:line="360"/>
+        <w:rPr/>
+      </w:pPr>
+      <w:r>
+        <w:rPr/>
+        <w:t xml:space="preserve">struct PatientInfo </w:t>
+        <w:tab/>
+        <w:tab/>
+        <w:tab/>
+      </w:r>
+      <w:r>
+        <w:rPr>
+          <w:rFonts w:eastAsia="Calibri" w:cs=""/>
+          <w:color w:val="224B12"/>
+          <w:kern w:val="0"/>
+          <w:sz w:val="22"/>
+          <w:szCs w:val="22"/>
+          <w:lang w:val="en-US" w:eastAsia="en-US" w:bidi="ar-SA"/>
+        </w:rPr>
+        <w:t>//holds data values</w:t>
+      </w:r>
+    </w:p>
+    <w:p>
+      <w:pPr>
+        <w:pStyle w:val="ListParagraph"/>
+        <w:numPr>
+          <w:ilvl w:val="1"/>
+          <w:numId w:val="1"/>
+        </w:numPr>
+        <w:spacing w:lineRule="auto" w:line="360"/>
+        <w:rPr/>
+      </w:pPr>
+      <w:r>
+        <w:rPr/>
+        <w:t>SElement</w:t>
+      </w:r>
+      <w:r>
+        <w:rPr/>
+        <w:t xml:space="preserve">  name</w:t>
+        <w:tab/>
+        <w:tab/>
+      </w:r>
+      <w:r>
+        <w:rPr>
+          <w:rFonts w:eastAsia="Calibri" w:cs=""/>
+          <w:color w:val="224B12"/>
+          <w:kern w:val="0"/>
+          <w:sz w:val="22"/>
+          <w:szCs w:val="22"/>
+          <w:lang w:val="en-US" w:eastAsia="en-US" w:bidi="ar-SA"/>
+        </w:rPr>
+        <w:t>//patient name</w:t>
+      </w:r>
+    </w:p>
+    <w:p>
+      <w:pPr>
+        <w:pStyle w:val="ListParagraph"/>
+        <w:numPr>
+          <w:ilvl w:val="1"/>
+          <w:numId w:val="1"/>
+        </w:numPr>
+        <w:spacing w:lineRule="auto" w:line="360"/>
+        <w:rPr/>
+      </w:pPr>
+      <w:r>
+        <w:rPr/>
+        <w:t>int age</w:t>
+        <w:tab/>
+        <w:tab/>
+        <w:tab/>
+      </w:r>
+      <w:r>
+        <w:rPr>
+          <w:rFonts w:eastAsia="Calibri" w:cs=""/>
+          <w:color w:val="224B12"/>
+          <w:kern w:val="0"/>
+          <w:sz w:val="22"/>
+          <w:szCs w:val="22"/>
+          <w:lang w:val="en-US" w:eastAsia="en-US" w:bidi="ar-SA"/>
+        </w:rPr>
+        <w:t>//patient age</w:t>
+      </w:r>
+    </w:p>
+    <w:p>
+      <w:pPr>
+        <w:pStyle w:val="ListParagraph"/>
+        <w:numPr>
+          <w:ilvl w:val="1"/>
+          <w:numId w:val="1"/>
+        </w:numPr>
+        <w:spacing w:lineRule="auto" w:line="360"/>
+        <w:rPr/>
+      </w:pPr>
+      <w:r>
+        <w:rPr/>
+        <w:t>SElement</w:t>
+      </w:r>
+      <w:r>
+        <w:rPr/>
+        <w:t xml:space="preserve"> problem    </w:t>
+        <w:tab/>
+      </w:r>
+      <w:r>
+        <w:rPr>
+          <w:rFonts w:eastAsia="Calibri" w:cs=""/>
+          <w:color w:val="224B12"/>
+          <w:kern w:val="0"/>
+          <w:sz w:val="22"/>
+          <w:szCs w:val="22"/>
+          <w:lang w:val="en-US" w:eastAsia="en-US" w:bidi="ar-SA"/>
+        </w:rPr>
+        <w:t>//description of patient ailments</w:t>
       </w:r>
     </w:p>
     <w:p>
@@ -126,11 +482,24 @@
           <w:ilvl w:val="0"/>
           <w:numId w:val="1"/>
         </w:numPr>
-        <w:rPr/>
-      </w:pPr>
-      <w:r>
-        <w:rPr/>
-        <w:t>StaticQueue(StaticQueue &amp;) - copy constructor</w:t>
+        <w:spacing w:lineRule="auto" w:line="360"/>
+        <w:rPr/>
+      </w:pPr>
+      <w:r>
+        <w:rPr/>
+        <w:t>typedef PatientInfo * Qpointer;</w:t>
+        <w:tab/>
+      </w:r>
+      <w:r>
+        <w:rPr>
+          <w:rFonts w:eastAsia="Calibri" w:cs=""/>
+          <w:color w:val="224B12"/>
+          <w:kern w:val="0"/>
+          <w:sz w:val="22"/>
+          <w:szCs w:val="22"/>
+          <w:lang w:val="en-US" w:eastAsia="en-US" w:bidi="ar-SA"/>
+        </w:rPr>
+        <w:t>//QoL typedef for struct pointer</w:t>
       </w:r>
     </w:p>
     <w:p>
@@ -140,19 +509,26 @@
           <w:ilvl w:val="0"/>
           <w:numId w:val="1"/>
         </w:numPr>
-        <w:rPr/>
-      </w:pPr>
-      <w:r>
-        <w:rPr/>
-        <w:t>~</w:t>
-      </w:r>
-      <w:r>
-        <w:rPr/>
-        <w:t>StaticQueue</w:t>
-      </w:r>
-      <w:r>
-        <w:rPr/>
-        <w:t xml:space="preserve"> () – deconstructor</w:t>
+        <w:spacing w:lineRule="auto" w:line="360"/>
+        <w:rPr/>
+      </w:pPr>
+      <w:r>
+        <w:rPr/>
+        <w:t xml:space="preserve">Qpointer queue; </w:t>
+        <w:tab/>
+        <w:tab/>
+        <w:tab/>
+      </w:r>
+      <w:r>
+        <w:rPr>
+          <w:rFonts w:eastAsia="Calibri" w:cs=""/>
+          <w:color w:val="224B12"/>
+          <w:kern w:val="0"/>
+          <w:sz w:val="22"/>
+          <w:szCs w:val="22"/>
+          <w:lang w:val="en-US" w:eastAsia="en-US" w:bidi="ar-SA"/>
+        </w:rPr>
+        <w:t>//pointer to the queue object</w:t>
       </w:r>
     </w:p>
     <w:p>
@@ -162,11 +538,26 @@
           <w:ilvl w:val="0"/>
           <w:numId w:val="1"/>
         </w:numPr>
-        <w:rPr/>
-      </w:pPr>
-      <w:r>
-        <w:rPr/>
-        <w:t>bool isFull() - returns true if all elements in the queue are in use</w:t>
+        <w:spacing w:lineRule="auto" w:line="360"/>
+        <w:rPr/>
+      </w:pPr>
+      <w:r>
+        <w:rPr/>
+        <w:t xml:space="preserve">const int Q_SIZE; </w:t>
+        <w:tab/>
+        <w:tab/>
+        <w:tab/>
+      </w:r>
+      <w:r>
+        <w:rPr>
+          <w:rFonts w:eastAsia="Calibri" w:cs=""/>
+          <w:color w:val="224B12"/>
+          <w:kern w:val="0"/>
+          <w:sz w:val="22"/>
+          <w:szCs w:val="22"/>
+          <w:lang w:val="en-US" w:eastAsia="en-US" w:bidi="ar-SA"/>
+        </w:rPr>
+        <w:t>//holds passed in size of queue</w:t>
       </w:r>
     </w:p>
     <w:p>
@@ -176,11 +567,25 @@
           <w:ilvl w:val="0"/>
           <w:numId w:val="1"/>
         </w:numPr>
-        <w:rPr/>
-      </w:pPr>
-      <w:r>
-        <w:rPr/>
-        <w:t>bool isEmpty() - returns true if the queue is empty</w:t>
+        <w:spacing w:lineRule="auto" w:line="360"/>
+        <w:rPr/>
+      </w:pPr>
+      <w:r>
+        <w:rPr/>
+        <w:t xml:space="preserve">int head, tail; </w:t>
+        <w:tab/>
+        <w:tab/>
+      </w:r>
+      <w:r>
+        <w:rPr>
+          <w:rFonts w:eastAsia="Calibri" w:cs=""/>
+          <w:color w:val="224B12"/>
+          <w:kern w:val="0"/>
+          <w:sz w:val="22"/>
+          <w:szCs w:val="22"/>
+          <w:lang w:val="en-US" w:eastAsia="en-US" w:bidi="ar-SA"/>
+        </w:rPr>
+        <w:t>//holds value of head and tail positions in queue</w:t>
       </w:r>
     </w:p>
     <w:p>
@@ -190,138 +595,25 @@
           <w:ilvl w:val="0"/>
           <w:numId w:val="1"/>
         </w:numPr>
-        <w:rPr/>
-      </w:pPr>
-      <w:r>
-        <w:rPr/>
-        <w:t>bool enqueue(string, int, string) – adds data to the next available location in the queue, returns true if item was stored successfully</w:t>
-      </w:r>
-    </w:p>
-    <w:p>
-      <w:pPr>
-        <w:pStyle w:val="ListParagraph"/>
-        <w:numPr>
-          <w:ilvl w:val="0"/>
-          <w:numId w:val="1"/>
-        </w:numPr>
-        <w:rPr/>
-      </w:pPr>
-      <w:r>
-        <w:rPr/>
-        <w:t>bool dequeue(string &amp;, int &amp;, string &amp;) - removes the item from the queue and stores its data into reference parameters, returns true if item was removed successfully</w:t>
-      </w:r>
-    </w:p>
-    <w:p>
-      <w:pPr>
-        <w:pStyle w:val="Normal"/>
-        <w:rPr>
-          <w:i/>
-          <w:i/>
-          <w:iCs/>
-        </w:rPr>
-      </w:pPr>
-      <w:r>
-        <w:rPr>
-          <w:i/>
-          <w:iCs/>
-        </w:rPr>
-        <w:t>private variables</w:t>
-      </w:r>
-    </w:p>
-    <w:p>
-      <w:pPr>
-        <w:pStyle w:val="ListParagraph"/>
-        <w:numPr>
-          <w:ilvl w:val="0"/>
-          <w:numId w:val="1"/>
-        </w:numPr>
-        <w:rPr/>
-      </w:pPr>
-      <w:r>
-        <w:rPr/>
-        <w:t xml:space="preserve">struct </w:t>
-      </w:r>
-      <w:r>
-        <w:rPr/>
-        <w:t>PatientInfo</w:t>
-      </w:r>
-      <w:r>
-        <w:rPr/>
-        <w:t xml:space="preserve"> – holds data values</w:t>
-      </w:r>
-    </w:p>
-    <w:p>
-      <w:pPr>
-        <w:pStyle w:val="ListParagraph"/>
-        <w:numPr>
-          <w:ilvl w:val="1"/>
-          <w:numId w:val="1"/>
-        </w:numPr>
-        <w:rPr/>
-      </w:pPr>
-      <w:r>
-        <w:rPr/>
-        <w:t xml:space="preserve">string  </w:t>
-      </w:r>
-      <w:r>
-        <w:rPr/>
-        <w:t>n</w:t>
-      </w:r>
-      <w:r>
-        <w:rPr/>
-        <w:t>ame</w:t>
-        <w:tab/>
-        <w:tab/>
-        <w:t>//</w:t>
-      </w:r>
-      <w:r>
-        <w:rPr/>
-        <w:t>patient name</w:t>
-      </w:r>
-    </w:p>
-    <w:p>
-      <w:pPr>
-        <w:pStyle w:val="ListParagraph"/>
-        <w:numPr>
-          <w:ilvl w:val="1"/>
-          <w:numId w:val="1"/>
-        </w:numPr>
-        <w:rPr/>
-      </w:pPr>
-      <w:r>
-        <w:rPr/>
-        <w:t xml:space="preserve">int </w:t>
-      </w:r>
-      <w:r>
-        <w:rPr/>
-        <w:t>age</w:t>
-        <w:tab/>
-        <w:tab/>
-        <w:t>//</w:t>
-      </w:r>
-      <w:r>
-        <w:rPr/>
-        <w:t>patient age</w:t>
-      </w:r>
-    </w:p>
-    <w:p>
-      <w:pPr>
-        <w:pStyle w:val="ListParagraph"/>
-        <w:numPr>
-          <w:ilvl w:val="1"/>
-          <w:numId w:val="1"/>
-        </w:numPr>
-        <w:rPr/>
-      </w:pPr>
-      <w:r>
-        <w:rPr/>
-        <w:t xml:space="preserve">string problem    </w:t>
-        <w:tab/>
-        <w:t xml:space="preserve">//description </w:t>
-      </w:r>
-      <w:r>
-        <w:rPr/>
-        <w:t>of patient ailments</w:t>
+        <w:spacing w:lineRule="auto" w:line="360"/>
+        <w:rPr/>
+      </w:pPr>
+      <w:r>
+        <w:rPr/>
+        <w:t xml:space="preserve">int numItems; </w:t>
+        <w:tab/>
+        <w:tab/>
+      </w:r>
+      <w:r>
+        <w:rPr>
+          <w:rFonts w:eastAsia="Calibri" w:cs=""/>
+          <w:color w:val="224B12"/>
+          <w:kern w:val="0"/>
+          <w:sz w:val="22"/>
+          <w:szCs w:val="22"/>
+          <w:lang w:val="en-US" w:eastAsia="en-US" w:bidi="ar-SA"/>
+        </w:rPr>
+        <w:t>//holds value for number of items in the queue</w:t>
       </w:r>
     </w:p>
     <w:p>
@@ -345,49 +637,25 @@
           <w:ilvl w:val="0"/>
           <w:numId w:val="0"/>
         </w:numPr>
-        <w:ind w:hanging="0"/>
-        <w:rPr/>
-      </w:pPr>
-      <w:r>
-        <w:rPr/>
-      </w:r>
-    </w:p>
-    <w:p>
-      <w:pPr>
-        <w:pStyle w:val="Normal"/>
-        <w:spacing w:lineRule="auto" w:line="240" w:before="0" w:after="0"/>
-        <w:ind w:left="360" w:hanging="0"/>
-        <w:rPr>
-          <w:rFonts w:ascii="Calibri" w:hAnsi="Calibri" w:cs="Calibri"/>
-          <w:bCs/>
-        </w:rPr>
-      </w:pPr>
-      <w:r>
-        <w:rPr>
-          <w:rFonts w:cs="Calibri"/>
-          <w:bCs/>
-        </w:rPr>
-      </w:r>
-    </w:p>
-    <w:p>
-      <w:pPr>
-        <w:pStyle w:val="Normal"/>
-        <w:rPr/>
-      </w:pPr>
-      <w:r>
-        <w:rPr/>
-      </w:r>
-    </w:p>
-    <w:p>
-      <w:pPr>
-        <w:pStyle w:val="Normal"/>
-        <w:rPr/>
-      </w:pPr>
-      <w:r>
-        <w:rPr/>
-      </w:r>
-      <w:r>
-        <w:br w:type="page"/>
+        <w:ind w:left="0" w:hanging="0"/>
+        <w:rPr/>
+      </w:pPr>
+      <w:r>
+        <w:rPr/>
+      </w:r>
+    </w:p>
+    <w:p>
+      <w:pPr>
+        <w:pStyle w:val="ListParagraph"/>
+        <w:numPr>
+          <w:ilvl w:val="0"/>
+          <w:numId w:val="0"/>
+        </w:numPr>
+        <w:ind w:left="0" w:hanging="0"/>
+        <w:rPr/>
+      </w:pPr>
+      <w:r>
+        <w:rPr/>
       </w:r>
     </w:p>
     <w:p>
@@ -416,6 +684,24 @@
       </w:pPr>
       <w:r>
         <w:rPr/>
+        <w:t>void statusCheck(</w:t>
+      </w:r>
+      <w:r>
+        <w:rPr/>
+        <w:t>StaticQueue object</w:t>
+      </w:r>
+      <w:r>
+        <w:rPr/>
+        <w:t>);</w:t>
+      </w:r>
+    </w:p>
+    <w:p>
+      <w:pPr>
+        <w:pStyle w:val="Normal"/>
+        <w:rPr/>
+      </w:pPr>
+      <w:r>
+        <w:rPr/>
         <w:t>int(main){</w:t>
       </w:r>
     </w:p>
@@ -427,9 +713,6 @@
       <w:r>
         <w:rPr/>
         <w:tab/>
-      </w:r>
-      <w:r>
-        <w:rPr/>
         <w:t>int queueSize = “size of queue”;</w:t>
       </w:r>
     </w:p>
@@ -441,28 +724,17 @@
       <w:r>
         <w:rPr/>
         <w:tab/>
-        <w:t>StaticQueue testQueue</w:t>
-      </w:r>
-      <w:r>
-        <w:rPr/>
-        <w:t>A(queueSize)</w:t>
-      </w:r>
-      <w:r>
-        <w:rPr/>
-        <w:t>;</w:t>
-      </w:r>
-    </w:p>
-    <w:p>
-      <w:pPr>
-        <w:pStyle w:val="Normal"/>
-        <w:rPr/>
-      </w:pPr>
-      <w:r>
-        <w:rPr/>
-        <w:tab/>
-      </w:r>
-      <w:r>
-        <w:rPr/>
+        <w:t>StaticQueue testQueueA(queueSize);</w:t>
+      </w:r>
+    </w:p>
+    <w:p>
+      <w:pPr>
+        <w:pStyle w:val="Normal"/>
+        <w:rPr/>
+      </w:pPr>
+      <w:r>
+        <w:rPr/>
+        <w:tab/>
         <w:t>nameArray(hardcoded list of names…);</w:t>
       </w:r>
     </w:p>
@@ -474,9 +746,6 @@
       <w:r>
         <w:rPr/>
         <w:tab/>
-      </w:r>
-      <w:r>
-        <w:rPr/>
         <w:t>ageArray(hardcoded list of ages…);</w:t>
       </w:r>
     </w:p>
@@ -488,9 +757,6 @@
       <w:r>
         <w:rPr/>
         <w:tab/>
-      </w:r>
-      <w:r>
-        <w:rPr/>
         <w:t>problemArray(hardcoded list of problems…);</w:t>
       </w:r>
     </w:p>
@@ -501,41 +767,332 @@
       </w:pPr>
       <w:r>
         <w:rPr/>
-      </w:r>
-    </w:p>
-    <w:p>
-      <w:pPr>
-        <w:pStyle w:val="Normal"/>
-        <w:rPr/>
-      </w:pPr>
-      <w:r>
-        <w:rPr/>
-        <w:tab/>
-      </w:r>
-      <w:r>
-        <w:rPr>
-          <w:color w:val="224B12"/>
+        <w:tab/>
+      </w:r>
+    </w:p>
+    <w:p>
+      <w:pPr>
+        <w:pStyle w:val="Normal"/>
+        <w:rPr/>
+      </w:pPr>
+      <w:r>
+        <w:rPr/>
+        <w:tab/>
+      </w:r>
+      <w:r>
+        <w:rPr>
+          <w:color w:val="224B12"/>
+        </w:rPr>
+        <w:t xml:space="preserve">//test </w:t>
+      </w:r>
+      <w:r>
+        <w:rPr>
+          <w:color w:val="224B12"/>
+        </w:rPr>
+        <w:t>isEmpty</w:t>
+      </w:r>
+    </w:p>
+    <w:p>
+      <w:pPr>
+        <w:pStyle w:val="Normal"/>
+        <w:rPr/>
+      </w:pPr>
+      <w:r>
+        <w:rPr/>
+        <w:tab/>
+        <w:t>bool testQueue.isEmpty()</w:t>
+      </w:r>
+    </w:p>
+    <w:p>
+      <w:pPr>
+        <w:pStyle w:val="Normal"/>
+        <w:rPr/>
+      </w:pPr>
+      <w:r>
+        <w:rPr/>
+        <w:tab/>
+      </w:r>
+      <w:r>
+        <w:rPr>
+          <w:color w:val="224B12"/>
+        </w:rPr>
+        <w:t xml:space="preserve">//test </w:t>
+      </w:r>
+      <w:r>
+        <w:rPr>
+          <w:color w:val="224B12"/>
+        </w:rPr>
+        <w:t xml:space="preserve">partial </w:t>
+      </w:r>
+      <w:r>
+        <w:rPr>
+          <w:color w:val="224B12"/>
+        </w:rPr>
+        <w:t>enqueue</w:t>
+      </w:r>
+    </w:p>
+    <w:p>
+      <w:pPr>
+        <w:pStyle w:val="Normal"/>
+        <w:rPr/>
+      </w:pPr>
+      <w:r>
+        <w:rPr/>
+        <w:tab/>
+        <w:t xml:space="preserve">for(int i=0, i&lt;”some number”, i++) </w:t>
+      </w:r>
+    </w:p>
+    <w:p>
+      <w:pPr>
+        <w:pStyle w:val="Normal"/>
+        <w:rPr/>
+      </w:pPr>
+      <w:r>
+        <w:rPr/>
+        <w:tab/>
+        <w:tab/>
+        <w:t>bool testQueueA.enqueue(nameArray[i], ageArray[i], problemArray[i]);</w:t>
+      </w:r>
+    </w:p>
+    <w:p>
+      <w:pPr>
+        <w:pStyle w:val="Normal"/>
+        <w:rPr/>
+      </w:pPr>
+      <w:r>
+        <w:rPr/>
+        <w:tab/>
+        <w:t>void statusCheck(testQueueA);</w:t>
+      </w:r>
+    </w:p>
+    <w:p>
+      <w:pPr>
+        <w:pStyle w:val="Normal"/>
+        <w:rPr/>
+      </w:pPr>
+      <w:r>
+        <w:rPr/>
+        <w:tab/>
+      </w:r>
+      <w:r>
+        <w:rPr>
+          <w:color w:val="224B12"/>
+        </w:rPr>
+        <w:t>//test copy constructor</w:t>
+      </w:r>
+    </w:p>
+    <w:p>
+      <w:pPr>
+        <w:pStyle w:val="Normal"/>
+        <w:rPr/>
+      </w:pPr>
+      <w:r>
+        <w:rPr/>
+        <w:tab/>
+        <w:t>StaticQueue testQueueB(testQueueA);</w:t>
+      </w:r>
+    </w:p>
+    <w:p>
+      <w:pPr>
+        <w:pStyle w:val="Normal"/>
+        <w:rPr/>
+      </w:pPr>
+      <w:r>
+        <w:rPr/>
+        <w:tab/>
+        <w:t>void statusCheck(testQueueB);</w:t>
+      </w:r>
+    </w:p>
+    <w:p>
+      <w:pPr>
+        <w:pStyle w:val="Normal"/>
+        <w:rPr/>
+      </w:pPr>
+      <w:r>
+        <w:rPr>
+          <w:color w:val="224B12"/>
+        </w:rPr>
+        <w:tab/>
+        <w:t>//test partial dequeue</w:t>
+      </w:r>
+    </w:p>
+    <w:p>
+      <w:pPr>
+        <w:pStyle w:val="Normal"/>
+        <w:rPr/>
+      </w:pPr>
+      <w:r>
+        <w:rPr/>
+        <w:tab/>
+        <w:t xml:space="preserve">for(int i=0, i&lt;”some number”, i++) </w:t>
+      </w:r>
+    </w:p>
+    <w:p>
+      <w:pPr>
+        <w:pStyle w:val="Normal"/>
+        <w:rPr/>
+      </w:pPr>
+      <w:r>
+        <w:rPr/>
+        <w:tab/>
+        <w:tab/>
+        <w:t>bool testQueueA.dequeue(nameArray[i], ageArray[i], problemArray[i]);</w:t>
+      </w:r>
+    </w:p>
+    <w:p>
+      <w:pPr>
+        <w:pStyle w:val="Normal"/>
+        <w:rPr/>
+      </w:pPr>
+      <w:r>
+        <w:rPr/>
+        <w:tab/>
+        <w:t>void statusCheck(testQueueA);</w:t>
+      </w:r>
+    </w:p>
+    <w:p>
+      <w:pPr>
+        <w:pStyle w:val="Normal"/>
+        <w:rPr/>
+      </w:pPr>
+      <w:r>
+        <w:rPr/>
+        <w:tab/>
+      </w:r>
+      <w:r>
+        <w:rPr>
+          <w:color w:val="224B12"/>
+        </w:rPr>
+        <w:t>//test enqueue past queue size</w:t>
+      </w:r>
+    </w:p>
+    <w:p>
+      <w:pPr>
+        <w:pStyle w:val="Normal"/>
+        <w:rPr/>
+      </w:pPr>
+      <w:r>
+        <w:rPr/>
+        <w:tab/>
+        <w:t xml:space="preserve">for(int i=0, i&lt;”queueSize + 1”, i++) </w:t>
+      </w:r>
+    </w:p>
+    <w:p>
+      <w:pPr>
+        <w:pStyle w:val="Normal"/>
+        <w:rPr/>
+      </w:pPr>
+      <w:r>
+        <w:rPr/>
+        <w:tab/>
+        <w:tab/>
+        <w:t>bool testQueueA.enqueue(nameArray[i], ageArray[i], problemArray[i]);</w:t>
+      </w:r>
+    </w:p>
+    <w:p>
+      <w:pPr>
+        <w:pStyle w:val="Normal"/>
+        <w:rPr/>
+      </w:pPr>
+      <w:r>
+        <w:rPr/>
+        <w:tab/>
+        <w:t xml:space="preserve">void statusCheck(testQueueA); </w:t>
+      </w:r>
+      <w:r>
+        <w:rPr>
+          <w:rFonts w:eastAsia="Calibri" w:cs=""/>
+          <w:color w:val="224B12"/>
+          <w:kern w:val="0"/>
+          <w:sz w:val="22"/>
+          <w:szCs w:val="22"/>
+          <w:lang w:val="en-US" w:eastAsia="en-US" w:bidi="ar-SA"/>
         </w:rPr>
         <w:t>//</w:t>
       </w:r>
       <w:r>
         <w:rPr>
-          <w:color w:val="224B12"/>
-        </w:rPr>
-        <w:t>function for periodic status checks</w:t>
-      </w:r>
-    </w:p>
-    <w:p>
-      <w:pPr>
-        <w:pStyle w:val="Normal"/>
-        <w:rPr/>
-      </w:pPr>
-      <w:r>
-        <w:rPr/>
-        <w:tab/>
-      </w:r>
-      <w:r>
-        <w:rPr/>
+          <w:rFonts w:eastAsia="Calibri" w:cs=""/>
+          <w:color w:val="224B12"/>
+          <w:kern w:val="0"/>
+          <w:sz w:val="22"/>
+          <w:szCs w:val="22"/>
+          <w:lang w:val="en-US" w:eastAsia="en-US" w:bidi="ar-SA"/>
+        </w:rPr>
+        <w:t>isFull tested here</w:t>
+      </w:r>
+    </w:p>
+    <w:p>
+      <w:pPr>
+        <w:pStyle w:val="Normal"/>
+        <w:rPr/>
+      </w:pPr>
+      <w:r>
+        <w:rPr>
+          <w:color w:val="224B12"/>
+        </w:rPr>
+        <w:tab/>
+        <w:t xml:space="preserve">//test </w:t>
+      </w:r>
+      <w:r>
+        <w:rPr>
+          <w:color w:val="224B12"/>
+        </w:rPr>
+        <w:t>de</w:t>
+      </w:r>
+      <w:r>
+        <w:rPr>
+          <w:color w:val="224B12"/>
+        </w:rPr>
+        <w:t>queue past queue size</w:t>
+      </w:r>
+    </w:p>
+    <w:p>
+      <w:pPr>
+        <w:pStyle w:val="Normal"/>
+        <w:rPr/>
+      </w:pPr>
+      <w:r>
+        <w:rPr/>
+        <w:tab/>
+        <w:t xml:space="preserve">for(int i=0, i&lt;”queueSize + 1”, i++) </w:t>
+      </w:r>
+    </w:p>
+    <w:p>
+      <w:pPr>
+        <w:pStyle w:val="Normal"/>
+        <w:rPr/>
+      </w:pPr>
+      <w:r>
+        <w:rPr/>
+        <w:tab/>
+        <w:tab/>
+        <w:t>bool testQueueA.</w:t>
+      </w:r>
+      <w:r>
+        <w:rPr/>
+        <w:t>de</w:t>
+      </w:r>
+      <w:r>
+        <w:rPr/>
+        <w:t>queue(nameArray[i], ageArray[i], problemArray[i]);</w:t>
+      </w:r>
+    </w:p>
+    <w:p>
+      <w:pPr>
+        <w:pStyle w:val="Normal"/>
+        <w:rPr/>
+      </w:pPr>
+      <w:r>
+        <w:rPr>
+          <w:color w:val="224B12"/>
+        </w:rPr>
+        <w:tab/>
+      </w:r>
+      <w:r>
+        <w:rPr>
+          <w:color w:val="auto"/>
+        </w:rPr>
         <w:t>void statusCheck(testQueueA);</w:t>
       </w:r>
     </w:p>
@@ -546,561 +1103,74 @@
       </w:pPr>
       <w:r>
         <w:rPr/>
-        <w:tab/>
-        <w:tab/>
-        <w:t>bool testQueueA.isFull()</w:t>
-      </w:r>
-    </w:p>
-    <w:p>
-      <w:pPr>
-        <w:pStyle w:val="Normal"/>
-        <w:rPr/>
-      </w:pPr>
-      <w:r>
-        <w:rPr/>
-        <w:tab/>
-        <w:tab/>
-      </w:r>
-      <w:r>
-        <w:rPr/>
-        <w:t>bool testQueueA.isEmpty()</w:t>
-      </w:r>
-    </w:p>
-    <w:p>
-      <w:pPr>
-        <w:pStyle w:val="Normal"/>
-        <w:rPr/>
-      </w:pPr>
-      <w:r>
-        <w:rPr/>
-        <w:tab/>
-        <w:tab/>
-      </w:r>
-      <w:r>
-        <w:rPr/>
+        <w:t>}</w:t>
+      </w:r>
+    </w:p>
+    <w:p>
+      <w:pPr>
+        <w:pStyle w:val="Normal"/>
+        <w:rPr/>
+      </w:pPr>
+      <w:r>
+        <w:rPr>
+          <w:color w:val="224B12"/>
+        </w:rPr>
+        <w:t>//function for periodic status checks</w:t>
+      </w:r>
+    </w:p>
+    <w:p>
+      <w:pPr>
+        <w:pStyle w:val="Normal"/>
+        <w:rPr/>
+      </w:pPr>
+      <w:r>
+        <w:rPr/>
+        <w:tab/>
+        <w:t>void statusCheck(</w:t>
+      </w:r>
+      <w:r>
+        <w:rPr/>
+        <w:t>StaticQueue object</w:t>
+      </w:r>
+      <w:r>
+        <w:rPr/>
+        <w:t>)</w:t>
+      </w:r>
+    </w:p>
+    <w:p>
+      <w:pPr>
+        <w:pStyle w:val="Normal"/>
+        <w:rPr/>
+      </w:pPr>
+      <w:r>
+        <w:rPr/>
+        <w:tab/>
+        <w:tab/>
+        <w:t>bool testQueue.isFull()</w:t>
+      </w:r>
+    </w:p>
+    <w:p>
+      <w:pPr>
+        <w:pStyle w:val="Normal"/>
+        <w:rPr/>
+      </w:pPr>
+      <w:r>
+        <w:rPr/>
+        <w:tab/>
+        <w:tab/>
+        <w:t>bool testQueue.isEmpty()</w:t>
+      </w:r>
+    </w:p>
+    <w:p>
+      <w:pPr>
+        <w:pStyle w:val="Normal"/>
+        <w:rPr/>
+      </w:pPr>
+      <w:r>
+        <w:rPr/>
+        <w:tab/>
+        <w:tab/>
         <w:t>print queue contents</w:t>
-      </w:r>
-    </w:p>
-    <w:p>
-      <w:pPr>
-        <w:pStyle w:val="Normal"/>
-        <w:rPr/>
-      </w:pPr>
-      <w:r>
-        <w:rPr/>
-      </w:r>
-    </w:p>
-    <w:p>
-      <w:pPr>
-        <w:pStyle w:val="Normal"/>
-        <w:rPr/>
-      </w:pPr>
-      <w:r>
-        <w:rPr/>
-        <w:tab/>
-      </w:r>
-      <w:r>
-        <w:rPr>
-          <w:color w:val="224B12"/>
-        </w:rPr>
-        <w:t>//</w:t>
-      </w:r>
-      <w:r>
-        <w:rPr>
-          <w:color w:val="224B12"/>
-        </w:rPr>
-        <w:t xml:space="preserve">test dequeue </w:t>
-      </w:r>
-      <w:r>
-        <w:rPr>
-          <w:color w:val="224B12"/>
-        </w:rPr>
-        <w:t xml:space="preserve">on </w:t>
-      </w:r>
-      <w:r>
-        <w:rPr>
-          <w:color w:val="224B12"/>
-        </w:rPr>
-        <w:t>empty queue</w:t>
-      </w:r>
-    </w:p>
-    <w:p>
-      <w:pPr>
-        <w:pStyle w:val="Normal"/>
-        <w:rPr/>
-      </w:pPr>
-      <w:r>
-        <w:rPr/>
-        <w:tab/>
-        <w:t>bool testQueueA.dequeue(nameArray[i], ageArray[i], problemArray[i]);</w:t>
-      </w:r>
-    </w:p>
-    <w:p>
-      <w:pPr>
-        <w:pStyle w:val="Normal"/>
-        <w:rPr/>
-      </w:pPr>
-      <w:r>
-        <w:rPr/>
-        <w:tab/>
-        <w:t>void statusCheck(testQueueA);</w:t>
-      </w:r>
-    </w:p>
-    <w:p>
-      <w:pPr>
-        <w:pStyle w:val="Normal"/>
-        <w:rPr/>
-      </w:pPr>
-      <w:r>
-        <w:rPr/>
-        <w:tab/>
-      </w:r>
-      <w:r>
-        <w:rPr>
-          <w:color w:val="224B12"/>
-        </w:rPr>
-        <w:t>//</w:t>
-      </w:r>
-      <w:r>
-        <w:rPr>
-          <w:color w:val="224B12"/>
-        </w:rPr>
-        <w:t>test enqueue</w:t>
-      </w:r>
-    </w:p>
-    <w:p>
-      <w:pPr>
-        <w:pStyle w:val="Normal"/>
-        <w:rPr/>
-      </w:pPr>
-      <w:r>
-        <w:rPr/>
-        <w:tab/>
-      </w:r>
-      <w:r>
-        <w:rPr/>
-        <w:t xml:space="preserve">for(int i=0, i&lt;”some number”, i++) </w:t>
-      </w:r>
-    </w:p>
-    <w:p>
-      <w:pPr>
-        <w:pStyle w:val="Normal"/>
-        <w:rPr/>
-      </w:pPr>
-      <w:r>
-        <w:rPr/>
-        <w:tab/>
-        <w:tab/>
-      </w:r>
-      <w:r>
-        <w:rPr/>
-        <w:t>bool testQueueA.enqueue(nameArray[i], ageArray[i], problemArray[i]);</w:t>
-      </w:r>
-    </w:p>
-    <w:p>
-      <w:pPr>
-        <w:pStyle w:val="Normal"/>
-        <w:rPr/>
-      </w:pPr>
-      <w:r>
-        <w:rPr/>
-        <w:tab/>
-      </w:r>
-      <w:r>
-        <w:rPr/>
-        <w:t>void statusCheck(testQueueA);</w:t>
-      </w:r>
-    </w:p>
-    <w:p>
-      <w:pPr>
-        <w:pStyle w:val="Normal"/>
-        <w:rPr/>
-      </w:pPr>
-      <w:r>
-        <w:rPr/>
-        <w:tab/>
-      </w:r>
-      <w:r>
-        <w:rPr>
-          <w:color w:val="224B12"/>
-        </w:rPr>
-        <w:t>//</w:t>
-      </w:r>
-      <w:r>
-        <w:rPr>
-          <w:color w:val="224B12"/>
-        </w:rPr>
-        <w:t xml:space="preserve">test enqueue </w:t>
-      </w:r>
-      <w:r>
-        <w:rPr>
-          <w:color w:val="224B12"/>
-        </w:rPr>
-        <w:t>past queue size</w:t>
-      </w:r>
-    </w:p>
-    <w:p>
-      <w:pPr>
-        <w:pStyle w:val="Normal"/>
-        <w:rPr/>
-      </w:pPr>
-      <w:r>
-        <w:rPr/>
-        <w:tab/>
-      </w:r>
-      <w:r>
-        <w:rPr/>
-        <w:t>for(int i=0, i&lt;”</w:t>
-      </w:r>
-      <w:r>
-        <w:rPr/>
-        <w:t>queueSize + 1</w:t>
-      </w:r>
-      <w:r>
-        <w:rPr/>
-        <w:t xml:space="preserve">”, i++) </w:t>
-      </w:r>
-    </w:p>
-    <w:p>
-      <w:pPr>
-        <w:pStyle w:val="Normal"/>
-        <w:rPr/>
-      </w:pPr>
-      <w:r>
-        <w:rPr/>
-        <w:tab/>
-        <w:tab/>
-      </w:r>
-      <w:r>
-        <w:rPr/>
-        <w:t>bool testQueueA.enqueue(nameArray[i], ageArray[i], problemArray[i]);</w:t>
-      </w:r>
-    </w:p>
-    <w:p>
-      <w:pPr>
-        <w:pStyle w:val="Normal"/>
-        <w:rPr/>
-      </w:pPr>
-      <w:r>
-        <w:rPr/>
-        <w:tab/>
-      </w:r>
-      <w:r>
-        <w:rPr/>
-        <w:t>void statusCheck(testQueueA);</w:t>
-      </w:r>
-    </w:p>
-    <w:p>
-      <w:pPr>
-        <w:pStyle w:val="Normal"/>
-        <w:rPr/>
-      </w:pPr>
-      <w:r>
-        <w:rPr/>
-        <w:tab/>
-      </w:r>
-      <w:r>
-        <w:rPr>
-          <w:color w:val="224B12"/>
-        </w:rPr>
-        <w:t>//</w:t>
-      </w:r>
-      <w:r>
-        <w:rPr>
-          <w:color w:val="224B12"/>
-        </w:rPr>
-        <w:t>test partial dequeue</w:t>
-      </w:r>
-    </w:p>
-    <w:p>
-      <w:pPr>
-        <w:pStyle w:val="Normal"/>
-        <w:rPr/>
-      </w:pPr>
-      <w:r>
-        <w:rPr/>
-        <w:tab/>
-      </w:r>
-      <w:r>
-        <w:rPr/>
-        <w:t xml:space="preserve">for(int i=0, i&lt;”some number”, i++) </w:t>
-      </w:r>
-    </w:p>
-    <w:p>
-      <w:pPr>
-        <w:pStyle w:val="Normal"/>
-        <w:rPr/>
-      </w:pPr>
-      <w:r>
-        <w:rPr/>
-        <w:tab/>
-        <w:tab/>
-      </w:r>
-      <w:r>
-        <w:rPr/>
-        <w:t>bool testQueueA.dequeue(nameArray[i], ageArray[i], problemArray[i]);</w:t>
-      </w:r>
-    </w:p>
-    <w:p>
-      <w:pPr>
-        <w:pStyle w:val="Normal"/>
-        <w:rPr/>
-      </w:pPr>
-      <w:r>
-        <w:rPr/>
-        <w:tab/>
-      </w:r>
-      <w:r>
-        <w:rPr/>
-        <w:t>void statusCheck(testQueueA);</w:t>
-      </w:r>
-    </w:p>
-    <w:p>
-      <w:pPr>
-        <w:pStyle w:val="Normal"/>
-        <w:rPr/>
-      </w:pPr>
-      <w:r>
-        <w:rPr/>
-      </w:r>
-    </w:p>
-    <w:p>
-      <w:pPr>
-        <w:pStyle w:val="Normal"/>
-        <w:rPr/>
-      </w:pPr>
-      <w:r>
-        <w:rPr/>
-        <w:tab/>
-      </w:r>
-      <w:r>
-        <w:rPr>
-          <w:color w:val="224B12"/>
-        </w:rPr>
-        <w:t>//</w:t>
-      </w:r>
-      <w:r>
-        <w:rPr>
-          <w:color w:val="224B12"/>
-        </w:rPr>
-        <w:t>test copy constructor</w:t>
-      </w:r>
-    </w:p>
-    <w:p>
-      <w:pPr>
-        <w:pStyle w:val="Normal"/>
-        <w:rPr/>
-      </w:pPr>
-      <w:r>
-        <w:rPr/>
-        <w:tab/>
-      </w:r>
-      <w:r>
-        <w:rPr/>
-        <w:t>StaticQueue testQueue</w:t>
-      </w:r>
-      <w:r>
-        <w:rPr/>
-        <w:t>B(testQueueApointer)</w:t>
-      </w:r>
-      <w:r>
-        <w:rPr/>
-        <w:t>;</w:t>
-      </w:r>
-    </w:p>
-    <w:p>
-      <w:pPr>
-        <w:pStyle w:val="Normal"/>
-        <w:rPr/>
-      </w:pPr>
-      <w:r>
-        <w:rPr/>
-        <w:tab/>
-      </w:r>
-      <w:r>
-        <w:rPr/>
-        <w:t>void statusCheck(testQueueB);</w:t>
-      </w:r>
-    </w:p>
-    <w:p>
-      <w:pPr>
-        <w:pStyle w:val="Normal"/>
-        <w:rPr/>
-      </w:pPr>
-      <w:r>
-        <w:rPr/>
-        <w:tab/>
-      </w:r>
-    </w:p>
-    <w:p>
-      <w:pPr>
-        <w:pStyle w:val="Normal"/>
-        <w:rPr/>
-      </w:pPr>
-      <w:r>
-        <w:rPr/>
-        <w:tab/>
-      </w:r>
-      <w:r>
-        <w:rPr>
-          <w:color w:val="224B12"/>
-        </w:rPr>
-        <w:t>//</w:t>
-      </w:r>
-      <w:r>
-        <w:rPr>
-          <w:color w:val="224B12"/>
-        </w:rPr>
-        <w:t>test enqueue on copied object</w:t>
-      </w:r>
-    </w:p>
-    <w:p>
-      <w:pPr>
-        <w:pStyle w:val="Normal"/>
-        <w:rPr/>
-      </w:pPr>
-      <w:r>
-        <w:rPr/>
-        <w:tab/>
-      </w:r>
-      <w:r>
-        <w:rPr/>
-        <w:t xml:space="preserve">for(int i=0, i&lt;”some number”, i++) </w:t>
-      </w:r>
-    </w:p>
-    <w:p>
-      <w:pPr>
-        <w:pStyle w:val="Normal"/>
-        <w:rPr/>
-      </w:pPr>
-      <w:r>
-        <w:rPr/>
-        <w:tab/>
-        <w:tab/>
-      </w:r>
-      <w:r>
-        <w:rPr/>
-        <w:t>bool testQueueB.enqueue(nameArray[i], ageArray[i], problemArray[i]);</w:t>
-      </w:r>
-    </w:p>
-    <w:p>
-      <w:pPr>
-        <w:pStyle w:val="Normal"/>
-        <w:rPr/>
-      </w:pPr>
-      <w:r>
-        <w:rPr/>
-        <w:tab/>
-      </w:r>
-      <w:r>
-        <w:rPr/>
-        <w:t>void statusCheck(testQueueA);</w:t>
-      </w:r>
-    </w:p>
-    <w:p>
-      <w:pPr>
-        <w:pStyle w:val="Normal"/>
-        <w:rPr/>
-      </w:pPr>
-      <w:r>
-        <w:rPr/>
-        <w:tab/>
-        <w:t>void statusCheck(testQueueB);</w:t>
-      </w:r>
-    </w:p>
-    <w:p>
-      <w:pPr>
-        <w:pStyle w:val="Normal"/>
-        <w:rPr/>
-      </w:pPr>
-      <w:r>
-        <w:rPr/>
-        <w:tab/>
-      </w:r>
-      <w:r>
-        <w:rPr>
-          <w:color w:val="224B12"/>
-        </w:rPr>
-        <w:t>//</w:t>
-      </w:r>
-      <w:r>
-        <w:rPr>
-          <w:color w:val="224B12"/>
-        </w:rPr>
-        <w:t>test complete dequeue</w:t>
-      </w:r>
-    </w:p>
-    <w:p>
-      <w:pPr>
-        <w:pStyle w:val="Normal"/>
-        <w:rPr/>
-      </w:pPr>
-      <w:r>
-        <w:rPr>
-          <w:color w:val="224B12"/>
-        </w:rPr>
-        <w:tab/>
-      </w:r>
-      <w:r>
-        <w:rPr>
-          <w:color w:val="auto"/>
-        </w:rPr>
-        <w:t>for(int i=0, i&lt;</w:t>
-      </w:r>
-      <w:r>
-        <w:rPr>
-          <w:color w:val="auto"/>
-        </w:rPr>
-        <w:t>”remaining items”</w:t>
-      </w:r>
-      <w:r>
-        <w:rPr>
-          <w:color w:val="auto"/>
-        </w:rPr>
-        <w:t xml:space="preserve">, i++) </w:t>
-      </w:r>
-    </w:p>
-    <w:p>
-      <w:pPr>
-        <w:pStyle w:val="Normal"/>
-        <w:rPr/>
-      </w:pPr>
-      <w:r>
-        <w:rPr/>
-        <w:tab/>
-        <w:tab/>
-      </w:r>
-      <w:r>
-        <w:rPr/>
-        <w:t>bool testQueueA.dequeue(nameArray[i], ageArray[i], problemArray[i]);</w:t>
-      </w:r>
-    </w:p>
-    <w:p>
-      <w:pPr>
-        <w:pStyle w:val="Normal"/>
-        <w:rPr/>
-      </w:pPr>
-      <w:r>
-        <w:rPr>
-          <w:color w:val="224B12"/>
-        </w:rPr>
-        <w:tab/>
-      </w:r>
-      <w:r>
-        <w:rPr>
-          <w:color w:val="auto"/>
-        </w:rPr>
-        <w:t>void statusCheck(testQueueA);</w:t>
-      </w:r>
-    </w:p>
-    <w:p>
-      <w:pPr>
-        <w:pStyle w:val="Normal"/>
-        <w:rPr/>
-      </w:pPr>
-      <w:r>
-        <w:rPr/>
-        <w:t>}</w:t>
       </w:r>
     </w:p>
     <w:p>

--- a/ClinicDesign_NJR.docx
+++ b/ClinicDesign_NJR.docx
@@ -32,11 +32,7 @@
       </w:pPr>
       <w:r>
         <w:rPr/>
-        <w:t xml:space="preserve">Program 3 – Design </w:t>
-      </w:r>
-      <w:r>
-        <w:rPr/>
-        <w:t>(updated)</w:t>
+        <w:t>Program 3 – Design (updated)</w:t>
       </w:r>
     </w:p>
     <w:p>
@@ -117,15 +113,7 @@
       </w:pPr>
       <w:r>
         <w:rPr/>
-        <w:t>StaticQueue(</w:t>
-      </w:r>
-      <w:r>
-        <w:rPr/>
-        <w:t>int size</w:t>
-      </w:r>
-      <w:r>
-        <w:rPr/>
-        <w:t xml:space="preserve">)  </w:t>
+        <w:t xml:space="preserve">StaticQueue(int size)  </w:t>
         <w:tab/>
       </w:r>
       <w:r>
@@ -234,23 +222,7 @@
       </w:pPr>
       <w:r>
         <w:rPr/>
-        <w:t>bool enqueue(</w:t>
-      </w:r>
-      <w:r>
-        <w:rPr/>
-        <w:t>const SElement</w:t>
-      </w:r>
-      <w:r>
-        <w:rPr/>
-        <w:t xml:space="preserve">, int, </w:t>
-      </w:r>
-      <w:r>
-        <w:rPr/>
-        <w:t>SElement</w:t>
-      </w:r>
-      <w:r>
-        <w:rPr/>
-        <w:t xml:space="preserve">) </w:t>
+        <w:t xml:space="preserve">bool enqueue(const SElement, int, SElement) </w:t>
         <w:tab/>
       </w:r>
       <w:r>
@@ -277,23 +249,7 @@
       </w:pPr>
       <w:r>
         <w:rPr/>
-        <w:t>bool dequeue(</w:t>
-      </w:r>
-      <w:r>
-        <w:rPr/>
-        <w:t>SElement</w:t>
-      </w:r>
-      <w:r>
-        <w:rPr/>
-        <w:t xml:space="preserve"> &amp;, int &amp;, </w:t>
-      </w:r>
-      <w:r>
-        <w:rPr/>
-        <w:t>SElement</w:t>
-      </w:r>
-      <w:r>
-        <w:rPr/>
-        <w:t xml:space="preserve"> &amp;) </w:t>
+        <w:t xml:space="preserve">bool dequeue(SElement &amp;, int &amp;, SElement &amp;) </w:t>
         <w:tab/>
       </w:r>
       <w:r>
@@ -395,11 +351,7 @@
       </w:pPr>
       <w:r>
         <w:rPr/>
-        <w:t>SElement</w:t>
-      </w:r>
-      <w:r>
-        <w:rPr/>
-        <w:t xml:space="preserve">  name</w:t>
+        <w:t>SElement  name</w:t>
         <w:tab/>
         <w:tab/>
       </w:r>
@@ -456,11 +408,7 @@
       </w:pPr>
       <w:r>
         <w:rPr/>
-        <w:t>SElement</w:t>
-      </w:r>
-      <w:r>
-        <w:rPr/>
-        <w:t xml:space="preserve"> problem    </w:t>
+        <w:t xml:space="preserve">SElement problem    </w:t>
         <w:tab/>
       </w:r>
       <w:r>
@@ -623,7 +571,7 @@
           <w:ilvl w:val="0"/>
           <w:numId w:val="0"/>
         </w:numPr>
-        <w:ind w:hanging="0"/>
+        <w:ind w:left="0" w:hanging="0"/>
         <w:rPr/>
       </w:pPr>
       <w:r>
@@ -684,15 +632,7 @@
       </w:pPr>
       <w:r>
         <w:rPr/>
-        <w:t>void statusCheck(</w:t>
-      </w:r>
-      <w:r>
-        <w:rPr/>
-        <w:t>StaticQueue object</w:t>
-      </w:r>
-      <w:r>
-        <w:rPr/>
-        <w:t>);</w:t>
+        <w:t>void statusCheck(StaticQueue object);</w:t>
       </w:r>
     </w:p>
     <w:p>
@@ -783,13 +723,7 @@
         <w:rPr>
           <w:color w:val="224B12"/>
         </w:rPr>
-        <w:t xml:space="preserve">//test </w:t>
-      </w:r>
-      <w:r>
-        <w:rPr>
-          <w:color w:val="224B12"/>
-        </w:rPr>
-        <w:t>isEmpty</w:t>
+        <w:t>//test isEmpty</w:t>
       </w:r>
     </w:p>
     <w:p>
@@ -816,19 +750,7 @@
         <w:rPr>
           <w:color w:val="224B12"/>
         </w:rPr>
-        <w:t xml:space="preserve">//test </w:t>
-      </w:r>
-      <w:r>
-        <w:rPr>
-          <w:color w:val="224B12"/>
-        </w:rPr>
-        <w:t xml:space="preserve">partial </w:t>
-      </w:r>
-      <w:r>
-        <w:rPr>
-          <w:color w:val="224B12"/>
-        </w:rPr>
-        <w:t>enqueue</w:t>
+        <w:t>//test partial enqueue</w:t>
       </w:r>
     </w:p>
     <w:p>
@@ -1008,43 +930,20 @@
           <w:szCs w:val="22"/>
           <w:lang w:val="en-US" w:eastAsia="en-US" w:bidi="ar-SA"/>
         </w:rPr>
-        <w:t>//</w:t>
-      </w:r>
-      <w:r>
-        <w:rPr>
-          <w:rFonts w:eastAsia="Calibri" w:cs=""/>
-          <w:color w:val="224B12"/>
-          <w:kern w:val="0"/>
-          <w:sz w:val="22"/>
-          <w:szCs w:val="22"/>
-          <w:lang w:val="en-US" w:eastAsia="en-US" w:bidi="ar-SA"/>
-        </w:rPr>
-        <w:t>isFull tested here</w:t>
-      </w:r>
-    </w:p>
-    <w:p>
-      <w:pPr>
-        <w:pStyle w:val="Normal"/>
-        <w:rPr/>
-      </w:pPr>
-      <w:r>
-        <w:rPr>
-          <w:color w:val="224B12"/>
-        </w:rPr>
-        <w:tab/>
-        <w:t xml:space="preserve">//test </w:t>
-      </w:r>
-      <w:r>
-        <w:rPr>
-          <w:color w:val="224B12"/>
-        </w:rPr>
-        <w:t>de</w:t>
-      </w:r>
-      <w:r>
-        <w:rPr>
-          <w:color w:val="224B12"/>
-        </w:rPr>
-        <w:t>queue past queue size</w:t>
+        <w:t>//isFull tested here</w:t>
+      </w:r>
+    </w:p>
+    <w:p>
+      <w:pPr>
+        <w:pStyle w:val="Normal"/>
+        <w:rPr/>
+      </w:pPr>
+      <w:r>
+        <w:rPr>
+          <w:color w:val="224B12"/>
+        </w:rPr>
+        <w:tab/>
+        <w:t>//test dequeue past queue size</w:t>
       </w:r>
     </w:p>
     <w:p>
@@ -1067,15 +966,7 @@
         <w:rPr/>
         <w:tab/>
         <w:tab/>
-        <w:t>bool testQueueA.</w:t>
-      </w:r>
-      <w:r>
-        <w:rPr/>
-        <w:t>de</w:t>
-      </w:r>
-      <w:r>
-        <w:rPr/>
-        <w:t>queue(nameArray[i], ageArray[i], problemArray[i]);</w:t>
+        <w:t>bool testQueueA.dequeue(nameArray[i], ageArray[i], problemArray[i]);</w:t>
       </w:r>
     </w:p>
     <w:p>
@@ -1126,15 +1017,7 @@
       <w:r>
         <w:rPr/>
         <w:tab/>
-        <w:t>void statusCheck(</w:t>
-      </w:r>
-      <w:r>
-        <w:rPr/>
-        <w:t>StaticQueue object</w:t>
-      </w:r>
-      <w:r>
-        <w:rPr/>
-        <w:t>)</w:t>
+        <w:t>void statusCheck(StaticQueue object)</w:t>
       </w:r>
     </w:p>
     <w:p>
